--- a/doc/系统架构&需求文档.docx
+++ b/doc/系统架构&需求文档.docx
@@ -51,6 +51,7 @@
           <w:szCs w:val="32"/>
         </w:rPr>
       </w:pPr>
+      <w:proofErr w:type="gramStart"/>
       <w:r>
         <w:rPr>
           <w:rFonts w:hint="eastAsia"/>
@@ -67,8 +68,9 @@
           <w:sz w:val="32"/>
           <w:szCs w:val="32"/>
         </w:rPr>
-        <w:t>系统架构</w:t>
-      </w:r>
+        <w:t>系统</w:t>
+      </w:r>
+      <w:proofErr w:type="gramEnd"/>
       <w:r>
         <w:rPr>
           <w:rFonts w:hint="eastAsia"/>
@@ -76,7 +78,7 @@
           <w:sz w:val="32"/>
           <w:szCs w:val="32"/>
         </w:rPr>
-        <w:t>&amp;</w:t>
+        <w:t>架构</w:t>
       </w:r>
       <w:r>
         <w:rPr>
@@ -85,6 +87,15 @@
           <w:sz w:val="32"/>
           <w:szCs w:val="32"/>
         </w:rPr>
+        <w:t>&amp;</w:t>
+      </w:r>
+      <w:r>
+        <w:rPr>
+          <w:rFonts w:hint="eastAsia"/>
+          <w:b/>
+          <w:sz w:val="32"/>
+          <w:szCs w:val="32"/>
+        </w:rPr>
         <w:t>需求文档</w:t>
       </w:r>
     </w:p>
@@ -124,8 +135,16 @@
         <w:rPr>
           <w:rFonts w:hint="eastAsia"/>
         </w:rPr>
-        <w:t>y Pangshuo</w:t>
-      </w:r>
+        <w:t xml:space="preserve">y </w:t>
+      </w:r>
+      <w:proofErr w:type="spellStart"/>
+      <w:r>
+        <w:rPr>
+          <w:rFonts w:hint="eastAsia"/>
+        </w:rPr>
+        <w:t>Pangshuo</w:t>
+      </w:r>
+      <w:proofErr w:type="spellEnd"/>
     </w:p>
     <w:p>
       <w:pPr>
@@ -162,15 +181,7 @@
     </w:p>
     <w:p>
       <w:pPr>
-        <w:pStyle w:val="a3"/>
-        <w:numPr>
-          <w:ilvl w:val="0"/>
-          <w:numId w:val="2"/>
-        </w:numPr>
-        <w:ind w:firstLineChars="0"/>
-        <w:rPr>
-          <w:rFonts w:hint="eastAsia"/>
-        </w:rPr>
+        <w:pStyle w:val="2"/>
       </w:pPr>
       <w:r>
         <w:rPr>
@@ -182,14 +193,1347 @@
     <w:p>
       <w:pPr>
         <w:pStyle w:val="a3"/>
-        <w:numPr>
-          <w:ilvl w:val="0"/>
-          <w:numId w:val="2"/>
-        </w:numPr>
-        <w:ind w:firstLineChars="0"/>
-        <w:rPr>
-          <w:rFonts w:hint="eastAsia"/>
-        </w:rPr>
+        <w:ind w:left="360"/>
+      </w:pPr>
+    </w:p>
+    <w:p>
+      <w:pPr>
+        <w:pStyle w:val="a3"/>
+        <w:ind w:left="360"/>
+      </w:pPr>
+      <w:r>
+        <w:rPr>
+          <w:rFonts w:hint="eastAsia"/>
+        </w:rPr>
+        <w:t>●</w:t>
+      </w:r>
+      <w:r>
+        <w:rPr>
+          <w:rFonts w:hint="eastAsia"/>
+        </w:rPr>
+        <w:t xml:space="preserve"> </w:t>
+      </w:r>
+      <w:proofErr w:type="gramStart"/>
+      <w:r>
+        <w:rPr>
+          <w:rFonts w:hint="eastAsia"/>
+        </w:rPr>
+        <w:t>诈金花</w:t>
+      </w:r>
+      <w:proofErr w:type="gramEnd"/>
+      <w:r>
+        <w:rPr>
+          <w:rFonts w:hint="eastAsia"/>
+        </w:rPr>
+        <w:t>游戏规则</w:t>
+      </w:r>
+      <w:r>
+        <w:rPr>
+          <w:rFonts w:hint="eastAsia"/>
+        </w:rPr>
+        <w:tab/>
+        <w:t xml:space="preserve"> </w:t>
+      </w:r>
+    </w:p>
+    <w:p>
+      <w:pPr>
+        <w:pStyle w:val="a3"/>
+        <w:ind w:left="360"/>
+      </w:pPr>
+      <w:proofErr w:type="gramStart"/>
+      <w:r>
+        <w:rPr>
+          <w:rFonts w:hint="eastAsia"/>
+        </w:rPr>
+        <w:t>诈金花</w:t>
+      </w:r>
+      <w:proofErr w:type="gramEnd"/>
+    </w:p>
+    <w:p>
+      <w:pPr>
+        <w:pStyle w:val="a3"/>
+        <w:ind w:left="360"/>
+      </w:pPr>
+    </w:p>
+    <w:p>
+      <w:pPr>
+        <w:pStyle w:val="a3"/>
+        <w:ind w:left="360"/>
+      </w:pPr>
+      <w:proofErr w:type="gramStart"/>
+      <w:r>
+        <w:rPr>
+          <w:rFonts w:hint="eastAsia"/>
+        </w:rPr>
+        <w:t>一</w:t>
+      </w:r>
+      <w:proofErr w:type="gramEnd"/>
+      <w:r>
+        <w:rPr>
+          <w:rFonts w:hint="eastAsia"/>
+        </w:rPr>
+        <w:t>：游戏介绍</w:t>
+      </w:r>
+    </w:p>
+    <w:p>
+      <w:pPr>
+        <w:pStyle w:val="a3"/>
+        <w:ind w:left="360"/>
+      </w:pPr>
+    </w:p>
+    <w:p>
+      <w:pPr>
+        <w:pStyle w:val="a3"/>
+        <w:ind w:left="360"/>
+      </w:pPr>
+      <w:r>
+        <w:rPr>
+          <w:rFonts w:hint="eastAsia"/>
+        </w:rPr>
+        <w:t>炸金花是中国广泛流传的一种民间游戏，具有独特</w:t>
+      </w:r>
+      <w:proofErr w:type="gramStart"/>
+      <w:r>
+        <w:rPr>
+          <w:rFonts w:hint="eastAsia"/>
+        </w:rPr>
+        <w:t>的比牌规则</w:t>
+      </w:r>
+      <w:proofErr w:type="gramEnd"/>
+      <w:r>
+        <w:rPr>
+          <w:rFonts w:hint="eastAsia"/>
+        </w:rPr>
+        <w:t>。玩家以手中的三张牌比输赢，游戏过程中需要考验玩家的胆略和智慧。</w:t>
+      </w:r>
+    </w:p>
+    <w:p>
+      <w:pPr>
+        <w:pStyle w:val="a3"/>
+        <w:ind w:left="360"/>
+      </w:pPr>
+    </w:p>
+    <w:p>
+      <w:pPr>
+        <w:pStyle w:val="a3"/>
+        <w:ind w:left="360"/>
+      </w:pPr>
+      <w:r>
+        <w:t xml:space="preserve"> </w:t>
+      </w:r>
+    </w:p>
+    <w:p>
+      <w:pPr>
+        <w:pStyle w:val="a3"/>
+        <w:ind w:left="360"/>
+      </w:pPr>
+    </w:p>
+    <w:p>
+      <w:pPr>
+        <w:pStyle w:val="a3"/>
+        <w:ind w:left="360"/>
+      </w:pPr>
+      <w:r>
+        <w:rPr>
+          <w:rFonts w:hint="eastAsia"/>
+        </w:rPr>
+        <w:t>二：规则介绍</w:t>
+      </w:r>
+    </w:p>
+    <w:p>
+      <w:pPr>
+        <w:pStyle w:val="a3"/>
+        <w:ind w:left="360"/>
+      </w:pPr>
+    </w:p>
+    <w:p>
+      <w:pPr>
+        <w:pStyle w:val="a3"/>
+        <w:ind w:left="360"/>
+      </w:pPr>
+      <w:r>
+        <w:rPr>
+          <w:rFonts w:hint="eastAsia"/>
+        </w:rPr>
+        <w:t>1</w:t>
+      </w:r>
+      <w:r>
+        <w:rPr>
+          <w:rFonts w:hint="eastAsia"/>
+        </w:rPr>
+        <w:t>：游戏说明：</w:t>
+      </w:r>
+    </w:p>
+    <w:p>
+      <w:pPr>
+        <w:pStyle w:val="a3"/>
+        <w:ind w:left="360"/>
+      </w:pPr>
+    </w:p>
+    <w:p>
+      <w:pPr>
+        <w:pStyle w:val="a3"/>
+        <w:ind w:left="360"/>
+      </w:pPr>
+      <w:r>
+        <w:rPr>
+          <w:rFonts w:hint="eastAsia"/>
+        </w:rPr>
+        <w:t>游戏人数可为</w:t>
+      </w:r>
+      <w:r>
+        <w:rPr>
+          <w:rFonts w:hint="eastAsia"/>
+        </w:rPr>
+        <w:t>2</w:t>
+      </w:r>
+      <w:r>
+        <w:rPr>
+          <w:rFonts w:hint="eastAsia"/>
+        </w:rPr>
+        <w:t>―</w:t>
+      </w:r>
+      <w:r>
+        <w:rPr>
+          <w:rFonts w:hint="eastAsia"/>
+        </w:rPr>
+        <w:t>5</w:t>
+      </w:r>
+      <w:r>
+        <w:rPr>
+          <w:rFonts w:hint="eastAsia"/>
+        </w:rPr>
+        <w:t>人</w:t>
+      </w:r>
+      <w:r>
+        <w:rPr>
+          <w:rFonts w:hint="eastAsia"/>
+        </w:rPr>
+        <w:t>,</w:t>
+      </w:r>
+      <w:r>
+        <w:rPr>
+          <w:rFonts w:hint="eastAsia"/>
+        </w:rPr>
+        <w:t>使用一副扑克牌</w:t>
+      </w:r>
+      <w:r>
+        <w:rPr>
+          <w:rFonts w:hint="eastAsia"/>
+        </w:rPr>
+        <w:t>,</w:t>
+      </w:r>
+      <w:r>
+        <w:rPr>
+          <w:rFonts w:hint="eastAsia"/>
+        </w:rPr>
+        <w:t>去掉大小王</w:t>
+      </w:r>
+      <w:r>
+        <w:rPr>
+          <w:rFonts w:hint="eastAsia"/>
+        </w:rPr>
+        <w:t>,</w:t>
+      </w:r>
+      <w:r>
+        <w:rPr>
+          <w:rFonts w:hint="eastAsia"/>
+        </w:rPr>
+        <w:t>共</w:t>
+      </w:r>
+      <w:r>
+        <w:rPr>
+          <w:rFonts w:hint="eastAsia"/>
+        </w:rPr>
+        <w:t>52</w:t>
+      </w:r>
+      <w:r>
+        <w:rPr>
+          <w:rFonts w:hint="eastAsia"/>
+        </w:rPr>
+        <w:t>张牌。游戏开始后，</w:t>
+      </w:r>
+      <w:proofErr w:type="gramStart"/>
+      <w:r>
+        <w:rPr>
+          <w:rFonts w:hint="eastAsia"/>
+        </w:rPr>
+        <w:t>玩家先将底注投入</w:t>
+      </w:r>
+      <w:proofErr w:type="gramEnd"/>
+      <w:r>
+        <w:rPr>
+          <w:rFonts w:hint="eastAsia"/>
+        </w:rPr>
+        <w:t>,</w:t>
+      </w:r>
+      <w:r>
+        <w:rPr>
+          <w:rFonts w:hint="eastAsia"/>
+        </w:rPr>
+        <w:t>从庄家开始逆时针顺序每人发三张暗牌</w:t>
+      </w:r>
+      <w:r>
+        <w:rPr>
+          <w:rFonts w:hint="eastAsia"/>
+        </w:rPr>
+        <w:t>,</w:t>
+      </w:r>
+      <w:r>
+        <w:rPr>
+          <w:rFonts w:hint="eastAsia"/>
+        </w:rPr>
+        <w:t>第一次开局随机选择庄家。用户可以通过“看牌”或者猜测对方牌来进行“下注”、“跟注”或者“放弃”</w:t>
+      </w:r>
+      <w:r>
+        <w:rPr>
+          <w:rFonts w:hint="eastAsia"/>
+        </w:rPr>
+        <w:t>,</w:t>
+      </w:r>
+      <w:r>
+        <w:rPr>
+          <w:rFonts w:hint="eastAsia"/>
+        </w:rPr>
+        <w:t>游戏中还可以选择任意玩家“比牌”</w:t>
+      </w:r>
+      <w:r>
+        <w:rPr>
+          <w:rFonts w:hint="eastAsia"/>
+        </w:rPr>
+        <w:t>,</w:t>
+      </w:r>
+      <w:r>
+        <w:rPr>
+          <w:rFonts w:hint="eastAsia"/>
+        </w:rPr>
+        <w:t>最后剩下来的</w:t>
+      </w:r>
+      <w:r>
+        <w:rPr>
+          <w:rFonts w:hint="eastAsia"/>
+        </w:rPr>
+        <w:t>2</w:t>
+      </w:r>
+      <w:r>
+        <w:rPr>
+          <w:rFonts w:hint="eastAsia"/>
+        </w:rPr>
+        <w:t>个人，则可以随时开牌，或者</w:t>
+      </w:r>
+      <w:proofErr w:type="gramStart"/>
+      <w:r>
+        <w:rPr>
+          <w:rFonts w:hint="eastAsia"/>
+        </w:rPr>
+        <w:t>玩家数</w:t>
+      </w:r>
+      <w:proofErr w:type="gramEnd"/>
+      <w:r>
+        <w:rPr>
+          <w:rFonts w:hint="eastAsia"/>
+        </w:rPr>
+        <w:t>大于</w:t>
+      </w:r>
+      <w:r>
+        <w:rPr>
+          <w:rFonts w:hint="eastAsia"/>
+        </w:rPr>
+        <w:t>2</w:t>
+      </w:r>
+      <w:r>
+        <w:rPr>
+          <w:rFonts w:hint="eastAsia"/>
+        </w:rPr>
+        <w:t>人以上，但是已经达到“封顶”时，则由系统开牌，并根据比较规则来判断胜负。</w:t>
+      </w:r>
+    </w:p>
+    <w:p>
+      <w:pPr>
+        <w:pStyle w:val="a3"/>
+        <w:ind w:left="360"/>
+      </w:pPr>
+    </w:p>
+    <w:p>
+      <w:pPr>
+        <w:pStyle w:val="a3"/>
+        <w:ind w:left="360"/>
+      </w:pPr>
+      <w:r>
+        <w:rPr>
+          <w:rFonts w:hint="eastAsia"/>
+        </w:rPr>
+        <w:t>2</w:t>
+      </w:r>
+      <w:r>
+        <w:rPr>
+          <w:rFonts w:hint="eastAsia"/>
+        </w:rPr>
+        <w:t>：术语介绍：</w:t>
+      </w:r>
+    </w:p>
+    <w:p>
+      <w:pPr>
+        <w:pStyle w:val="a3"/>
+        <w:ind w:left="360"/>
+      </w:pPr>
+    </w:p>
+    <w:p>
+      <w:pPr>
+        <w:pStyle w:val="a3"/>
+        <w:ind w:left="360"/>
+      </w:pPr>
+      <w:r>
+        <w:rPr>
+          <w:rFonts w:hint="eastAsia"/>
+        </w:rPr>
+        <w:t>庄家：上一轮赢的玩家是下一轮的庄家，第一局或者赢家离开的情况随机选一个玩家为庄家</w:t>
+      </w:r>
+      <w:r>
+        <w:rPr>
+          <w:rFonts w:hint="eastAsia"/>
+        </w:rPr>
+        <w:t>,</w:t>
+      </w:r>
+      <w:r>
+        <w:rPr>
+          <w:rFonts w:hint="eastAsia"/>
+        </w:rPr>
+        <w:t>庄家的下家先下注。</w:t>
+      </w:r>
+    </w:p>
+    <w:p>
+      <w:pPr>
+        <w:pStyle w:val="a3"/>
+        <w:ind w:left="360"/>
+      </w:pPr>
+    </w:p>
+    <w:p>
+      <w:pPr>
+        <w:pStyle w:val="a3"/>
+        <w:ind w:left="360"/>
+      </w:pPr>
+      <w:r>
+        <w:rPr>
+          <w:rFonts w:hint="eastAsia"/>
+        </w:rPr>
+        <w:t>底金：游戏开始前每位玩家都要先投</w:t>
+      </w:r>
+      <w:r>
+        <w:rPr>
+          <w:rFonts w:hint="eastAsia"/>
+        </w:rPr>
+        <w:t>1</w:t>
+      </w:r>
+      <w:r>
+        <w:rPr>
+          <w:rFonts w:hint="eastAsia"/>
+        </w:rPr>
+        <w:t>倍</w:t>
+      </w:r>
+      <w:proofErr w:type="gramStart"/>
+      <w:r>
+        <w:rPr>
+          <w:rFonts w:hint="eastAsia"/>
+        </w:rPr>
+        <w:t>底注作为</w:t>
+      </w:r>
+      <w:proofErr w:type="gramEnd"/>
+      <w:r>
+        <w:rPr>
+          <w:rFonts w:hint="eastAsia"/>
+        </w:rPr>
+        <w:t>筹码。</w:t>
+      </w:r>
+      <w:r>
+        <w:rPr>
+          <w:rFonts w:hint="eastAsia"/>
+        </w:rPr>
+        <w:t>(</w:t>
+      </w:r>
+      <w:r>
+        <w:rPr>
+          <w:rFonts w:hint="eastAsia"/>
+        </w:rPr>
+        <w:t>根据当前桌内玩家最少</w:t>
+      </w:r>
+      <w:proofErr w:type="gramStart"/>
+      <w:r>
+        <w:rPr>
+          <w:rFonts w:hint="eastAsia"/>
+        </w:rPr>
+        <w:t>游戏币数来</w:t>
+      </w:r>
+      <w:proofErr w:type="gramEnd"/>
+      <w:r>
+        <w:rPr>
+          <w:rFonts w:hint="eastAsia"/>
+        </w:rPr>
+        <w:t>定，见后面每注计算。）</w:t>
+      </w:r>
+    </w:p>
+    <w:p>
+      <w:pPr>
+        <w:pStyle w:val="a3"/>
+        <w:ind w:left="360"/>
+      </w:pPr>
+    </w:p>
+    <w:p>
+      <w:pPr>
+        <w:pStyle w:val="a3"/>
+        <w:ind w:left="360"/>
+      </w:pPr>
+      <w:r>
+        <w:rPr>
+          <w:rFonts w:hint="eastAsia"/>
+        </w:rPr>
+        <w:t>封顶：每局可以投注的筹码总和有上限，达到或超过上限则系统自动开牌。</w:t>
+      </w:r>
+    </w:p>
+    <w:p>
+      <w:pPr>
+        <w:pStyle w:val="a3"/>
+        <w:ind w:left="360"/>
+      </w:pPr>
+    </w:p>
+    <w:p>
+      <w:pPr>
+        <w:pStyle w:val="a3"/>
+        <w:ind w:left="360"/>
+      </w:pPr>
+      <w:r>
+        <w:rPr>
+          <w:rFonts w:hint="eastAsia"/>
+        </w:rPr>
+        <w:t>看牌：查看自己三张牌的花色和点数，看牌后的投注为明注。</w:t>
+      </w:r>
+    </w:p>
+    <w:p>
+      <w:pPr>
+        <w:pStyle w:val="a3"/>
+        <w:ind w:left="360"/>
+      </w:pPr>
+    </w:p>
+    <w:p>
+      <w:pPr>
+        <w:pStyle w:val="a3"/>
+        <w:ind w:left="360"/>
+      </w:pPr>
+      <w:r>
+        <w:rPr>
+          <w:rFonts w:hint="eastAsia"/>
+        </w:rPr>
+        <w:t>暗注：不看牌投注筹码。</w:t>
+      </w:r>
+    </w:p>
+    <w:p>
+      <w:pPr>
+        <w:pStyle w:val="a3"/>
+        <w:ind w:left="360"/>
+      </w:pPr>
+    </w:p>
+    <w:p>
+      <w:pPr>
+        <w:pStyle w:val="a3"/>
+        <w:ind w:left="360"/>
+      </w:pPr>
+      <w:r>
+        <w:rPr>
+          <w:rFonts w:hint="eastAsia"/>
+        </w:rPr>
+        <w:t>明注：看牌后投注筹码，明注后投注的筹码翻倍。</w:t>
+      </w:r>
+    </w:p>
+    <w:p>
+      <w:pPr>
+        <w:pStyle w:val="a3"/>
+        <w:ind w:left="360"/>
+      </w:pPr>
+    </w:p>
+    <w:p>
+      <w:pPr>
+        <w:pStyle w:val="a3"/>
+        <w:ind w:left="360"/>
+      </w:pPr>
+      <w:r>
+        <w:rPr>
+          <w:rFonts w:hint="eastAsia"/>
+        </w:rPr>
+        <w:t>跟注：投注和上一家一样数量的筹码。自己是明牌</w:t>
+      </w:r>
+      <w:proofErr w:type="gramStart"/>
+      <w:r>
+        <w:rPr>
+          <w:rFonts w:hint="eastAsia"/>
+        </w:rPr>
+        <w:t>就跟明注</w:t>
+      </w:r>
+      <w:proofErr w:type="gramEnd"/>
+      <w:r>
+        <w:rPr>
+          <w:rFonts w:hint="eastAsia"/>
+        </w:rPr>
+        <w:t>；暗牌就</w:t>
+      </w:r>
+      <w:proofErr w:type="gramStart"/>
+      <w:r>
+        <w:rPr>
+          <w:rFonts w:hint="eastAsia"/>
+        </w:rPr>
+        <w:t>跟暗注</w:t>
+      </w:r>
+      <w:proofErr w:type="gramEnd"/>
+      <w:r>
+        <w:rPr>
+          <w:rFonts w:hint="eastAsia"/>
+        </w:rPr>
+        <w:t>。</w:t>
+      </w:r>
+    </w:p>
+    <w:p>
+      <w:pPr>
+        <w:pStyle w:val="a3"/>
+        <w:ind w:left="360"/>
+      </w:pPr>
+    </w:p>
+    <w:p>
+      <w:pPr>
+        <w:pStyle w:val="a3"/>
+        <w:ind w:left="360"/>
+      </w:pPr>
+      <w:r>
+        <w:rPr>
+          <w:rFonts w:hint="eastAsia"/>
+        </w:rPr>
+        <w:t>加注：在上家投注筹码的基础上再增加筹码。</w:t>
+      </w:r>
+    </w:p>
+    <w:p>
+      <w:pPr>
+        <w:pStyle w:val="a3"/>
+        <w:ind w:left="360"/>
+      </w:pPr>
+    </w:p>
+    <w:p>
+      <w:pPr>
+        <w:pStyle w:val="a3"/>
+        <w:ind w:left="360"/>
+      </w:pPr>
+      <w:r>
+        <w:rPr>
+          <w:rFonts w:hint="eastAsia"/>
+        </w:rPr>
+        <w:t>比牌：所有人都下注后可以选择任</w:t>
+      </w:r>
+      <w:proofErr w:type="gramStart"/>
+      <w:r>
+        <w:rPr>
+          <w:rFonts w:hint="eastAsia"/>
+        </w:rPr>
+        <w:t>一</w:t>
+      </w:r>
+      <w:proofErr w:type="gramEnd"/>
+      <w:r>
+        <w:rPr>
+          <w:rFonts w:hint="eastAsia"/>
+        </w:rPr>
+        <w:t>未放弃玩家</w:t>
+      </w:r>
+      <w:proofErr w:type="gramStart"/>
+      <w:r>
+        <w:rPr>
+          <w:rFonts w:hint="eastAsia"/>
+        </w:rPr>
+        <w:t>进行比牌</w:t>
+      </w:r>
+      <w:proofErr w:type="gramEnd"/>
+      <w:r>
+        <w:rPr>
+          <w:rFonts w:hint="eastAsia"/>
+        </w:rPr>
+        <w:t>,</w:t>
+      </w:r>
+      <w:r>
+        <w:rPr>
+          <w:rFonts w:hint="eastAsia"/>
+        </w:rPr>
+        <w:t>其他玩家看不到两人的牌面</w:t>
+      </w:r>
+      <w:r>
+        <w:rPr>
+          <w:rFonts w:hint="eastAsia"/>
+        </w:rPr>
+        <w:t>,</w:t>
+      </w:r>
+      <w:proofErr w:type="gramStart"/>
+      <w:r>
+        <w:rPr>
+          <w:rFonts w:hint="eastAsia"/>
+        </w:rPr>
+        <w:t>注意比牌要</w:t>
+      </w:r>
+      <w:proofErr w:type="gramEnd"/>
+      <w:r>
+        <w:rPr>
+          <w:rFonts w:hint="eastAsia"/>
+        </w:rPr>
+        <w:t>付出跟注一倍的游戏币，要在游戏</w:t>
+      </w:r>
+      <w:proofErr w:type="gramStart"/>
+      <w:r>
+        <w:rPr>
+          <w:rFonts w:hint="eastAsia"/>
+        </w:rPr>
+        <w:t>币不足前</w:t>
+      </w:r>
+      <w:proofErr w:type="gramEnd"/>
+      <w:r>
+        <w:rPr>
+          <w:rFonts w:hint="eastAsia"/>
+        </w:rPr>
+        <w:t>及时比牌，否则判负。牌型大小相同，</w:t>
+      </w:r>
+      <w:proofErr w:type="gramStart"/>
+      <w:r>
+        <w:rPr>
+          <w:rFonts w:hint="eastAsia"/>
+        </w:rPr>
+        <w:t>先比牌者</w:t>
+      </w:r>
+      <w:proofErr w:type="gramEnd"/>
+      <w:r>
+        <w:rPr>
+          <w:rFonts w:hint="eastAsia"/>
+        </w:rPr>
+        <w:t>判输。</w:t>
+      </w:r>
+    </w:p>
+    <w:p>
+      <w:pPr>
+        <w:pStyle w:val="a3"/>
+        <w:ind w:left="360"/>
+      </w:pPr>
+    </w:p>
+    <w:p>
+      <w:pPr>
+        <w:pStyle w:val="a3"/>
+        <w:ind w:left="360"/>
+        <w:rPr>
+          <w:color w:val="FF0000"/>
+        </w:rPr>
+      </w:pPr>
+      <w:r>
+        <w:rPr>
+          <w:rFonts w:hint="eastAsia"/>
+          <w:color w:val="FF0000"/>
+        </w:rPr>
+        <w:t>开牌：当可以投注的</w:t>
+      </w:r>
+      <w:proofErr w:type="gramStart"/>
+      <w:r>
+        <w:rPr>
+          <w:rFonts w:hint="eastAsia"/>
+          <w:color w:val="FF0000"/>
+        </w:rPr>
+        <w:t>玩家只</w:t>
+      </w:r>
+      <w:proofErr w:type="gramEnd"/>
+      <w:r>
+        <w:rPr>
+          <w:rFonts w:hint="eastAsia"/>
+          <w:color w:val="FF0000"/>
+        </w:rPr>
+        <w:t>剩下两个人时，可以随时选择开牌，</w:t>
+      </w:r>
+      <w:proofErr w:type="gramStart"/>
+      <w:r>
+        <w:rPr>
+          <w:rFonts w:hint="eastAsia"/>
+          <w:color w:val="FF0000"/>
+        </w:rPr>
+        <w:t>选开牌</w:t>
+      </w:r>
+      <w:proofErr w:type="gramEnd"/>
+      <w:r>
+        <w:rPr>
+          <w:rFonts w:hint="eastAsia"/>
+          <w:color w:val="FF0000"/>
+        </w:rPr>
+        <w:t>的玩家要付出当前筹码的双倍筹码。如果牌型大小相同，则先开牌的玩家判输。</w:t>
+      </w:r>
+    </w:p>
+    <w:p>
+      <w:pPr>
+        <w:pStyle w:val="a3"/>
+        <w:ind w:left="360"/>
+      </w:pPr>
+    </w:p>
+    <w:p>
+      <w:pPr>
+        <w:pStyle w:val="a3"/>
+        <w:ind w:left="360"/>
+      </w:pPr>
+      <w:r>
+        <w:rPr>
+          <w:rFonts w:hint="eastAsia"/>
+        </w:rPr>
+        <w:t>放弃：放弃当前的所有投注，判输。</w:t>
+      </w:r>
+    </w:p>
+    <w:p>
+      <w:pPr>
+        <w:pStyle w:val="a3"/>
+        <w:ind w:left="360"/>
+      </w:pPr>
+    </w:p>
+    <w:p>
+      <w:pPr>
+        <w:pStyle w:val="a3"/>
+        <w:ind w:left="360"/>
+      </w:pPr>
+      <w:r>
+        <w:rPr>
+          <w:rFonts w:hint="eastAsia"/>
+        </w:rPr>
+        <w:t>3</w:t>
+      </w:r>
+      <w:r>
+        <w:rPr>
+          <w:rFonts w:hint="eastAsia"/>
+        </w:rPr>
+        <w:t>：牌型说明：</w:t>
+      </w:r>
+    </w:p>
+    <w:p>
+      <w:pPr>
+        <w:pStyle w:val="a3"/>
+        <w:ind w:left="360"/>
+      </w:pPr>
+    </w:p>
+    <w:p>
+      <w:pPr>
+        <w:pStyle w:val="a3"/>
+        <w:ind w:left="360"/>
+      </w:pPr>
+      <w:r>
+        <w:rPr>
+          <w:rFonts w:hint="eastAsia"/>
+        </w:rPr>
+        <w:t>豹子：三张同样大小的牌。</w:t>
+      </w:r>
+    </w:p>
+    <w:p>
+      <w:pPr>
+        <w:pStyle w:val="a3"/>
+        <w:ind w:left="360"/>
+      </w:pPr>
+    </w:p>
+    <w:p>
+      <w:pPr>
+        <w:pStyle w:val="a3"/>
+        <w:ind w:left="360"/>
+      </w:pPr>
+      <w:r>
+        <w:rPr>
+          <w:rFonts w:hint="eastAsia"/>
+        </w:rPr>
+        <w:t>顺金：花色相同的相连三张牌。</w:t>
+      </w:r>
+    </w:p>
+    <w:p>
+      <w:pPr>
+        <w:pStyle w:val="a3"/>
+        <w:ind w:left="360"/>
+      </w:pPr>
+    </w:p>
+    <w:p>
+      <w:pPr>
+        <w:pStyle w:val="a3"/>
+        <w:ind w:left="360"/>
+      </w:pPr>
+      <w:r>
+        <w:rPr>
+          <w:rFonts w:hint="eastAsia"/>
+        </w:rPr>
+        <w:t>金花：三张花色相同的牌。</w:t>
+      </w:r>
+    </w:p>
+    <w:p>
+      <w:pPr>
+        <w:pStyle w:val="a3"/>
+        <w:ind w:left="360"/>
+      </w:pPr>
+    </w:p>
+    <w:p>
+      <w:pPr>
+        <w:pStyle w:val="a3"/>
+        <w:ind w:left="360"/>
+      </w:pPr>
+      <w:r>
+        <w:rPr>
+          <w:rFonts w:hint="eastAsia"/>
+        </w:rPr>
+        <w:t>顺子：三张花色不全相同的相连三张牌。</w:t>
+      </w:r>
+    </w:p>
+    <w:p>
+      <w:pPr>
+        <w:pStyle w:val="a3"/>
+        <w:ind w:left="360"/>
+      </w:pPr>
+    </w:p>
+    <w:p>
+      <w:pPr>
+        <w:pStyle w:val="a3"/>
+        <w:ind w:left="360"/>
+      </w:pPr>
+      <w:r>
+        <w:rPr>
+          <w:rFonts w:hint="eastAsia"/>
+        </w:rPr>
+        <w:t>对子：三张牌中有两张点数同样大小的牌。</w:t>
+      </w:r>
+    </w:p>
+    <w:p>
+      <w:pPr>
+        <w:pStyle w:val="a3"/>
+        <w:ind w:left="360"/>
+      </w:pPr>
+    </w:p>
+    <w:p>
+      <w:pPr>
+        <w:pStyle w:val="a3"/>
+        <w:ind w:left="360"/>
+      </w:pPr>
+      <w:r>
+        <w:rPr>
+          <w:rFonts w:hint="eastAsia"/>
+        </w:rPr>
+        <w:t>特殊：花色不同的</w:t>
+      </w:r>
+      <w:r>
+        <w:rPr>
+          <w:rFonts w:hint="eastAsia"/>
+        </w:rPr>
+        <w:t>235</w:t>
+      </w:r>
+      <w:r>
+        <w:rPr>
+          <w:rFonts w:hint="eastAsia"/>
+        </w:rPr>
+        <w:t>牌</w:t>
+      </w:r>
+      <w:r>
+        <w:rPr>
+          <w:rFonts w:hint="eastAsia"/>
+        </w:rPr>
+        <w:t xml:space="preserve"> </w:t>
+      </w:r>
+      <w:r>
+        <w:rPr>
+          <w:rFonts w:hint="eastAsia"/>
+        </w:rPr>
+        <w:t>。</w:t>
+      </w:r>
+    </w:p>
+    <w:p>
+      <w:pPr>
+        <w:pStyle w:val="a3"/>
+        <w:ind w:left="360"/>
+      </w:pPr>
+    </w:p>
+    <w:p>
+      <w:pPr>
+        <w:pStyle w:val="a3"/>
+        <w:ind w:left="360"/>
+      </w:pPr>
+      <w:r>
+        <w:rPr>
+          <w:rFonts w:hint="eastAsia"/>
+        </w:rPr>
+        <w:t>单张：除以上牌型的牌。</w:t>
+      </w:r>
+    </w:p>
+    <w:p>
+      <w:pPr>
+        <w:pStyle w:val="a3"/>
+        <w:ind w:left="360"/>
+      </w:pPr>
+    </w:p>
+    <w:p>
+      <w:pPr>
+        <w:pStyle w:val="a3"/>
+        <w:ind w:left="360"/>
+      </w:pPr>
+      <w:r>
+        <w:rPr>
+          <w:rFonts w:hint="eastAsia"/>
+        </w:rPr>
+        <w:t>4</w:t>
+      </w:r>
+      <w:r>
+        <w:rPr>
+          <w:rFonts w:hint="eastAsia"/>
+        </w:rPr>
+        <w:t>：牌型比较</w:t>
+      </w:r>
+    </w:p>
+    <w:p>
+      <w:pPr>
+        <w:pStyle w:val="a3"/>
+        <w:ind w:left="360"/>
+      </w:pPr>
+    </w:p>
+    <w:p>
+      <w:pPr>
+        <w:pStyle w:val="a3"/>
+        <w:ind w:left="360"/>
+      </w:pPr>
+      <w:r>
+        <w:rPr>
+          <w:rFonts w:hint="eastAsia"/>
+        </w:rPr>
+        <w:t>豹子</w:t>
+      </w:r>
+      <w:r>
+        <w:rPr>
+          <w:rFonts w:hint="eastAsia"/>
+        </w:rPr>
+        <w:t xml:space="preserve"> &gt;</w:t>
+      </w:r>
+      <w:proofErr w:type="gramStart"/>
+      <w:r>
+        <w:rPr>
+          <w:rFonts w:hint="eastAsia"/>
+        </w:rPr>
+        <w:t>顺金</w:t>
+      </w:r>
+      <w:proofErr w:type="gramEnd"/>
+      <w:r>
+        <w:rPr>
+          <w:rFonts w:hint="eastAsia"/>
+        </w:rPr>
+        <w:t xml:space="preserve"> &gt;</w:t>
+      </w:r>
+      <w:r>
+        <w:rPr>
+          <w:rFonts w:hint="eastAsia"/>
+        </w:rPr>
+        <w:t>金花</w:t>
+      </w:r>
+      <w:r>
+        <w:rPr>
+          <w:rFonts w:hint="eastAsia"/>
+        </w:rPr>
+        <w:t xml:space="preserve"> &gt;</w:t>
+      </w:r>
+      <w:r>
+        <w:rPr>
+          <w:rFonts w:hint="eastAsia"/>
+        </w:rPr>
+        <w:t>顺子</w:t>
+      </w:r>
+      <w:r>
+        <w:rPr>
+          <w:rFonts w:hint="eastAsia"/>
+        </w:rPr>
+        <w:t xml:space="preserve"> &gt;</w:t>
+      </w:r>
+      <w:r>
+        <w:rPr>
+          <w:rFonts w:hint="eastAsia"/>
+        </w:rPr>
+        <w:t>对子</w:t>
+      </w:r>
+      <w:r>
+        <w:rPr>
+          <w:rFonts w:hint="eastAsia"/>
+        </w:rPr>
+        <w:t xml:space="preserve"> &gt;</w:t>
+      </w:r>
+      <w:r>
+        <w:rPr>
+          <w:rFonts w:hint="eastAsia"/>
+        </w:rPr>
+        <w:t>单张；</w:t>
+      </w:r>
+    </w:p>
+    <w:p>
+      <w:pPr>
+        <w:pStyle w:val="a3"/>
+        <w:ind w:left="360"/>
+      </w:pPr>
+    </w:p>
+    <w:p>
+      <w:pPr>
+        <w:pStyle w:val="a3"/>
+        <w:ind w:left="360"/>
+      </w:pPr>
+      <w:r>
+        <w:rPr>
+          <w:rFonts w:hint="eastAsia"/>
+        </w:rPr>
+        <w:t>顺金、顺子按照顺序比点。</w:t>
+      </w:r>
+      <w:r>
+        <w:rPr>
+          <w:rFonts w:hint="eastAsia"/>
+        </w:rPr>
+        <w:t>AKQ &gt;KQJ&gt;...234&gt;A2</w:t>
+      </w:r>
+      <w:r>
+        <w:rPr>
+          <w:rFonts w:hint="eastAsia"/>
+        </w:rPr>
+        <w:t>；</w:t>
+      </w:r>
+    </w:p>
+    <w:p>
+      <w:pPr>
+        <w:pStyle w:val="a3"/>
+        <w:ind w:left="360"/>
+      </w:pPr>
+    </w:p>
+    <w:p>
+      <w:pPr>
+        <w:pStyle w:val="a3"/>
+        <w:ind w:left="360"/>
+      </w:pPr>
+      <w:r>
+        <w:rPr>
+          <w:rFonts w:hint="eastAsia"/>
+        </w:rPr>
+        <w:t>单牌大小比较：</w:t>
+      </w:r>
+      <w:r>
+        <w:rPr>
+          <w:rFonts w:hint="eastAsia"/>
+        </w:rPr>
+        <w:t>A&gt;K&gt;Q</w:t>
+      </w:r>
+      <w:r>
+        <w:rPr>
+          <w:rFonts w:hint="eastAsia"/>
+        </w:rPr>
+        <w:t>…</w:t>
+      </w:r>
+      <w:r>
+        <w:rPr>
+          <w:rFonts w:hint="eastAsia"/>
+        </w:rPr>
+        <w:t>..&gt;2</w:t>
+      </w:r>
+      <w:r>
+        <w:rPr>
+          <w:rFonts w:hint="eastAsia"/>
+        </w:rPr>
+        <w:t>。</w:t>
+      </w:r>
+    </w:p>
+    <w:p>
+      <w:pPr>
+        <w:pStyle w:val="a3"/>
+        <w:ind w:left="360"/>
+      </w:pPr>
+    </w:p>
+    <w:p>
+      <w:pPr>
+        <w:pStyle w:val="a3"/>
+        <w:ind w:left="360"/>
+      </w:pPr>
+      <w:r>
+        <w:rPr>
+          <w:rFonts w:hint="eastAsia"/>
+        </w:rPr>
+        <w:t>对子大小比较：先比对，对同等大再比单牌；</w:t>
+      </w:r>
+    </w:p>
+    <w:p>
+      <w:pPr>
+        <w:pStyle w:val="a3"/>
+        <w:ind w:left="360"/>
+      </w:pPr>
+    </w:p>
+    <w:p>
+      <w:pPr>
+        <w:pStyle w:val="a3"/>
+        <w:ind w:left="360"/>
+      </w:pPr>
+      <w:r>
+        <w:rPr>
+          <w:rFonts w:hint="eastAsia"/>
+        </w:rPr>
+        <w:t>当豹子存在时，特殊牌型</w:t>
+      </w:r>
+      <w:r>
+        <w:rPr>
+          <w:rFonts w:hint="eastAsia"/>
+        </w:rPr>
+        <w:t>235 &gt;</w:t>
+      </w:r>
+      <w:r>
+        <w:rPr>
+          <w:rFonts w:hint="eastAsia"/>
+        </w:rPr>
+        <w:t>豹子；</w:t>
+      </w:r>
+    </w:p>
+    <w:p>
+      <w:pPr>
+        <w:pStyle w:val="a3"/>
+        <w:ind w:left="360"/>
+      </w:pPr>
+    </w:p>
+    <w:p>
+      <w:pPr>
+        <w:pStyle w:val="a3"/>
+        <w:ind w:left="720" w:firstLineChars="0" w:firstLine="60"/>
+        <w:rPr>
+          <w:rFonts w:hint="eastAsia"/>
+        </w:rPr>
+      </w:pPr>
+      <w:r>
+        <w:rPr>
+          <w:rFonts w:hint="eastAsia"/>
+        </w:rPr>
+        <w:t>比牌牌型等大，先开为负。</w:t>
+      </w:r>
+    </w:p>
+    <w:p>
+      <w:pPr>
+        <w:pStyle w:val="a3"/>
+        <w:ind w:left="720" w:firstLineChars="0" w:firstLine="60"/>
+        <w:rPr>
+          <w:rFonts w:hint="eastAsia"/>
+        </w:rPr>
+      </w:pPr>
+    </w:p>
+    <w:p>
+      <w:pPr>
+        <w:pStyle w:val="a3"/>
+        <w:ind w:left="720" w:firstLineChars="0" w:firstLine="60"/>
+        <w:rPr>
+          <w:rFonts w:hint="eastAsia"/>
+          <w:color w:val="FF0000"/>
+        </w:rPr>
+      </w:pPr>
+      <w:r>
+        <w:rPr>
+          <w:rFonts w:hint="eastAsia"/>
+          <w:color w:val="FF0000"/>
+        </w:rPr>
+        <w:t>没有跟的次数限制，结束条件为只剩最后</w:t>
+      </w:r>
+      <w:r>
+        <w:rPr>
+          <w:rFonts w:hint="eastAsia"/>
+          <w:color w:val="FF0000"/>
+        </w:rPr>
+        <w:t>2</w:t>
+      </w:r>
+      <w:r>
+        <w:rPr>
+          <w:rFonts w:hint="eastAsia"/>
+          <w:color w:val="FF0000"/>
+        </w:rPr>
+        <w:t>个，或者到总下注上限</w:t>
+      </w:r>
+    </w:p>
+    <w:p>
+      <w:pPr>
+        <w:pStyle w:val="a3"/>
+        <w:ind w:left="720" w:firstLineChars="0" w:firstLine="60"/>
+        <w:rPr>
+          <w:rFonts w:hint="eastAsia"/>
+        </w:rPr>
+      </w:pPr>
+    </w:p>
+    <w:p>
+      <w:pPr>
+        <w:pStyle w:val="a3"/>
+        <w:ind w:left="720" w:firstLineChars="0" w:firstLine="60"/>
+        <w:rPr>
+          <w:rFonts w:hint="eastAsia"/>
+          <w:color w:val="FF0000"/>
+        </w:rPr>
+      </w:pPr>
+      <w:r>
+        <w:rPr>
+          <w:rFonts w:hint="eastAsia"/>
+          <w:color w:val="FF0000"/>
+        </w:rPr>
+        <w:lastRenderedPageBreak/>
+        <w:t>可以随时选择开牌，如果开牌以后，则跟注就是明注，其他没开牌的人跟注则还是暗注，互相不受影响</w:t>
+      </w:r>
+    </w:p>
+    <w:p>
+      <w:pPr>
+        <w:pStyle w:val="a3"/>
+        <w:ind w:left="720" w:firstLineChars="0" w:firstLine="60"/>
+        <w:rPr>
+          <w:rFonts w:hint="eastAsia"/>
+          <w:color w:val="FF0000"/>
+        </w:rPr>
+      </w:pPr>
+    </w:p>
+    <w:p>
+      <w:pPr>
+        <w:pStyle w:val="a3"/>
+        <w:ind w:left="720" w:firstLineChars="0" w:firstLine="60"/>
+        <w:rPr>
+          <w:rFonts w:hint="eastAsia"/>
+          <w:color w:val="FF0000"/>
+        </w:rPr>
+      </w:pPr>
+      <w:r>
+        <w:rPr>
+          <w:rFonts w:hint="eastAsia"/>
+          <w:color w:val="FF0000"/>
+        </w:rPr>
+        <w:t>明注</w:t>
+      </w:r>
+      <w:r>
+        <w:rPr>
+          <w:rFonts w:hint="eastAsia"/>
+          <w:color w:val="FF0000"/>
+        </w:rPr>
+        <w:t>=</w:t>
+      </w:r>
+      <w:proofErr w:type="gramStart"/>
+      <w:r>
+        <w:rPr>
+          <w:rFonts w:hint="eastAsia"/>
+          <w:color w:val="FF0000"/>
+        </w:rPr>
+        <w:t>暗注</w:t>
+      </w:r>
+      <w:proofErr w:type="gramEnd"/>
+      <w:r>
+        <w:rPr>
+          <w:rFonts w:hint="eastAsia"/>
+          <w:color w:val="FF0000"/>
+        </w:rPr>
+        <w:t>x2</w:t>
+      </w:r>
+    </w:p>
+    <w:p>
+      <w:pPr>
+        <w:pStyle w:val="a3"/>
+        <w:ind w:left="720" w:firstLineChars="0" w:firstLine="60"/>
+        <w:rPr>
+          <w:rFonts w:hint="eastAsia"/>
+        </w:rPr>
+      </w:pPr>
+    </w:p>
+    <w:p>
+      <w:pPr>
+        <w:pStyle w:val="a3"/>
+        <w:ind w:left="720" w:firstLineChars="0" w:firstLine="60"/>
+      </w:pPr>
+    </w:p>
+    <w:p>
+      <w:pPr>
+        <w:pStyle w:val="2"/>
       </w:pPr>
       <w:r>
         <w:rPr>
@@ -206,15 +1550,7 @@
     </w:p>
     <w:p>
       <w:pPr>
-        <w:pStyle w:val="a3"/>
-        <w:numPr>
-          <w:ilvl w:val="0"/>
-          <w:numId w:val="2"/>
-        </w:numPr>
-        <w:ind w:firstLineChars="0"/>
-        <w:rPr>
-          <w:rFonts w:hint="eastAsia"/>
-        </w:rPr>
+        <w:pStyle w:val="2"/>
       </w:pPr>
       <w:r>
         <w:rPr>
@@ -225,12 +1561,7 @@
     </w:p>
     <w:p>
       <w:pPr>
-        <w:pStyle w:val="a3"/>
-        <w:numPr>
-          <w:ilvl w:val="0"/>
-          <w:numId w:val="2"/>
-        </w:numPr>
-        <w:ind w:firstLineChars="0"/>
+        <w:pStyle w:val="2"/>
       </w:pPr>
       <w:r>
         <w:rPr>
@@ -262,7 +1593,7 @@
         <w:rPr>
           <w:rFonts w:hint="eastAsia"/>
         </w:rPr>
-        <w:t>unity3d</w:t>
+        <w:t>QT</w:t>
       </w:r>
       <w:r>
         <w:rPr>
@@ -424,12 +1755,14 @@
             <v:textbox style="mso-fit-shape-to-text:t">
               <w:txbxContent>
                 <w:p>
+                  <w:proofErr w:type="gramStart"/>
                   <w:r>
                     <w:rPr>
                       <w:rFonts w:hint="eastAsia"/>
                     </w:rPr>
                     <w:t>帐号</w:t>
                   </w:r>
+                  <w:proofErr w:type="gramEnd"/>
                   <w:r>
                     <w:rPr>
                       <w:rFonts w:hint="eastAsia"/>
@@ -531,8 +1864,16 @@
                     <w:rPr>
                       <w:rFonts w:hint="eastAsia"/>
                     </w:rPr>
-                    <w:t>记住帐号</w:t>
+                    <w:t>记住</w:t>
                   </w:r>
+                  <w:proofErr w:type="gramStart"/>
+                  <w:r>
+                    <w:rPr>
+                      <w:rFonts w:hint="eastAsia"/>
+                    </w:rPr>
+                    <w:t>帐号</w:t>
+                  </w:r>
+                  <w:proofErr w:type="gramEnd"/>
                 </w:p>
               </w:txbxContent>
             </v:textbox>
@@ -612,6 +1953,7 @@
                       <w:szCs w:val="21"/>
                     </w:rPr>
                   </w:pPr>
+                  <w:proofErr w:type="gramStart"/>
                   <w:r>
                     <w:rPr>
                       <w:rFonts w:asciiTheme="minorEastAsia" w:hAnsiTheme="minorEastAsia" w:hint="eastAsia"/>
@@ -619,6 +1961,7 @@
                     </w:rPr>
                     <w:t>诈金花</w:t>
                   </w:r>
+                  <w:proofErr w:type="gramEnd"/>
                 </w:p>
               </w:txbxContent>
             </v:textbox>
@@ -766,7 +2109,6 @@
         <w:rPr>
           <w:rFonts w:hint="eastAsia"/>
         </w:rPr>
-        <w:lastRenderedPageBreak/>
         <w:t>服务器选择界面</w:t>
       </w:r>
     </w:p>
@@ -944,26 +2286,9 @@
     <w:p/>
     <w:p/>
     <w:p/>
-    <w:p>
-      <w:pPr>
-        <w:rPr>
-          <w:rFonts w:hint="eastAsia"/>
-        </w:rPr>
-      </w:pPr>
-    </w:p>
-    <w:p>
-      <w:pPr>
-        <w:rPr>
-          <w:rFonts w:hint="eastAsia"/>
-        </w:rPr>
-      </w:pPr>
-    </w:p>
-    <w:p>
-      <w:pPr>
-        <w:rPr>
-          <w:rFonts w:hint="eastAsia"/>
-        </w:rPr>
-      </w:pPr>
+    <w:p/>
+    <w:p/>
+    <w:p>
       <w:r>
         <w:rPr>
           <w:noProof/>
@@ -1000,27 +2325,10 @@
         </w:pict>
       </w:r>
     </w:p>
-    <w:p>
-      <w:pPr>
-        <w:rPr>
-          <w:rFonts w:hint="eastAsia"/>
-        </w:rPr>
-      </w:pPr>
-    </w:p>
-    <w:p>
-      <w:pPr>
-        <w:rPr>
-          <w:rFonts w:hint="eastAsia"/>
-        </w:rPr>
-      </w:pPr>
-    </w:p>
-    <w:p/>
-    <w:p>
-      <w:pPr>
-        <w:rPr>
-          <w:rFonts w:hint="eastAsia"/>
-        </w:rPr>
-      </w:pPr>
+    <w:p/>
+    <w:p/>
+    <w:p/>
+    <w:p>
       <w:r>
         <w:rPr>
           <w:rFonts w:hint="eastAsia"/>
@@ -1053,11 +2361,6 @@
       </w:r>
     </w:p>
     <w:p>
-      <w:pPr>
-        <w:rPr>
-          <w:rFonts w:hint="eastAsia"/>
-        </w:rPr>
-      </w:pPr>
       <w:r>
         <w:rPr>
           <w:noProof/>
@@ -1068,11 +2371,6 @@
       </w:r>
     </w:p>
     <w:p>
-      <w:pPr>
-        <w:rPr>
-          <w:rFonts w:hint="eastAsia"/>
-        </w:rPr>
-      </w:pPr>
       <w:r>
         <w:rPr>
           <w:noProof/>
@@ -1112,11 +2410,6 @@
       </w:r>
     </w:p>
     <w:p>
-      <w:pPr>
-        <w:rPr>
-          <w:rFonts w:hint="eastAsia"/>
-        </w:rPr>
-      </w:pPr>
       <w:r>
         <w:rPr>
           <w:noProof/>
@@ -1229,82 +2522,17 @@
         </w:pict>
       </w:r>
     </w:p>
-    <w:p>
-      <w:pPr>
-        <w:rPr>
-          <w:rFonts w:hint="eastAsia"/>
-        </w:rPr>
-      </w:pPr>
-    </w:p>
-    <w:p>
-      <w:pPr>
-        <w:rPr>
-          <w:rFonts w:hint="eastAsia"/>
-        </w:rPr>
-      </w:pPr>
-    </w:p>
-    <w:p>
-      <w:pPr>
-        <w:rPr>
-          <w:rFonts w:hint="eastAsia"/>
-        </w:rPr>
-      </w:pPr>
-    </w:p>
-    <w:p>
-      <w:pPr>
-        <w:rPr>
-          <w:rFonts w:hint="eastAsia"/>
-        </w:rPr>
-      </w:pPr>
-    </w:p>
-    <w:p>
-      <w:pPr>
-        <w:rPr>
-          <w:rFonts w:hint="eastAsia"/>
-        </w:rPr>
-      </w:pPr>
-    </w:p>
-    <w:p>
-      <w:pPr>
-        <w:rPr>
-          <w:rFonts w:hint="eastAsia"/>
-        </w:rPr>
-      </w:pPr>
-    </w:p>
-    <w:p>
-      <w:pPr>
-        <w:rPr>
-          <w:rFonts w:hint="eastAsia"/>
-        </w:rPr>
-      </w:pPr>
-    </w:p>
-    <w:p>
-      <w:pPr>
-        <w:rPr>
-          <w:rFonts w:hint="eastAsia"/>
-        </w:rPr>
-      </w:pPr>
-    </w:p>
-    <w:p>
-      <w:pPr>
-        <w:rPr>
-          <w:rFonts w:hint="eastAsia"/>
-        </w:rPr>
-      </w:pPr>
-    </w:p>
-    <w:p>
-      <w:pPr>
-        <w:rPr>
-          <w:rFonts w:hint="eastAsia"/>
-        </w:rPr>
-      </w:pPr>
-    </w:p>
-    <w:p>
-      <w:pPr>
-        <w:rPr>
-          <w:rFonts w:hint="eastAsia"/>
-        </w:rPr>
-      </w:pPr>
+    <w:p/>
+    <w:p/>
+    <w:p/>
+    <w:p/>
+    <w:p/>
+    <w:p/>
+    <w:p/>
+    <w:p/>
+    <w:p/>
+    <w:p/>
+    <w:p>
       <w:r>
         <w:rPr>
           <w:rFonts w:hint="eastAsia"/>
@@ -1312,87 +2540,30 @@
         <w:t>扎金花游戏界面</w:t>
       </w:r>
     </w:p>
-    <w:p>
-      <w:pPr>
-        <w:rPr>
-          <w:rFonts w:hint="eastAsia"/>
-        </w:rPr>
-      </w:pPr>
-    </w:p>
-    <w:p>
-      <w:pPr>
-        <w:rPr>
-          <w:rFonts w:hint="eastAsia"/>
-        </w:rPr>
-      </w:pPr>
-    </w:p>
-    <w:p>
-      <w:pPr>
-        <w:rPr>
-          <w:rFonts w:hint="eastAsia"/>
-        </w:rPr>
-      </w:pPr>
-    </w:p>
-    <w:p>
-      <w:pPr>
-        <w:rPr>
-          <w:rFonts w:hint="eastAsia"/>
-        </w:rPr>
-      </w:pPr>
-    </w:p>
-    <w:p/>
-    <w:p>
-      <w:pPr>
-        <w:rPr>
-          <w:rFonts w:hint="eastAsia"/>
-        </w:rPr>
-      </w:pPr>
-    </w:p>
-    <w:p>
-      <w:pPr>
-        <w:rPr>
-          <w:rFonts w:hint="eastAsia"/>
-        </w:rPr>
-      </w:pPr>
-    </w:p>
-    <w:p>
-      <w:pPr>
-        <w:rPr>
-          <w:rFonts w:hint="eastAsia"/>
-        </w:rPr>
-      </w:pPr>
-    </w:p>
-    <w:p>
-      <w:pPr>
-        <w:rPr>
-          <w:rFonts w:hint="eastAsia"/>
-        </w:rPr>
-      </w:pPr>
-    </w:p>
+    <w:p/>
+    <w:p/>
+    <w:p/>
+    <w:p/>
+    <w:p/>
+    <w:p/>
+    <w:p/>
+    <w:p/>
+    <w:p/>
     <w:p/>
     <w:p/>
     <w:p/>
     <w:p>
       <w:pPr>
         <w:pStyle w:val="1"/>
-        <w:rPr>
-          <w:rFonts w:hint="eastAsia"/>
-        </w:rPr>
-      </w:pPr>
-      <w:r>
-        <w:rPr>
-          <w:rFonts w:hint="eastAsia"/>
-        </w:rPr>
-        <w:lastRenderedPageBreak/>
+      </w:pPr>
+      <w:r>
+        <w:rPr>
+          <w:rFonts w:hint="eastAsia"/>
+        </w:rPr>
         <w:t>客户端架构</w:t>
       </w:r>
     </w:p>
     <w:p>
-      <w:pPr>
-        <w:rPr>
-          <w:rFonts w:hint="eastAsia"/>
-        </w:rPr>
-      </w:pPr>
       <w:r>
         <w:rPr>
           <w:rFonts w:hint="eastAsia"/>
@@ -1448,22 +2619,10 @@
         <w:t>则负责游戏</w:t>
       </w:r>
     </w:p>
-    <w:p>
-      <w:pPr>
-        <w:rPr>
-          <w:rFonts w:hint="eastAsia"/>
-        </w:rPr>
-      </w:pPr>
-    </w:p>
-    <w:p>
-      <w:pPr>
-        <w:rPr>
-          <w:rFonts w:hint="eastAsia"/>
-        </w:rPr>
-      </w:pPr>
-      <w:r>
-        <w:rPr>
-          <w:rFonts w:hint="eastAsia"/>
+    <w:p/>
+    <w:p>
+      <w:r>
+        <w:rPr>
           <w:noProof/>
         </w:rPr>
         <w:pict>
@@ -1478,14 +2637,8 @@
       </w:r>
     </w:p>
     <w:p>
-      <w:pPr>
-        <w:rPr>
-          <w:rFonts w:hint="eastAsia"/>
-        </w:rPr>
-      </w:pPr>
-      <w:r>
-        <w:rPr>
-          <w:rFonts w:hint="eastAsia"/>
+      <w:r>
+        <w:rPr>
           <w:noProof/>
         </w:rPr>
         <w:pict>
@@ -1496,14 +2649,8 @@
       </w:r>
     </w:p>
     <w:p>
-      <w:pPr>
-        <w:rPr>
-          <w:rFonts w:hint="eastAsia"/>
-        </w:rPr>
-      </w:pPr>
-      <w:r>
-        <w:rPr>
-          <w:rFonts w:hint="eastAsia"/>
+      <w:r>
+        <w:rPr>
           <w:noProof/>
         </w:rPr>
         <w:pict>
@@ -1529,14 +2676,8 @@
       </w:r>
     </w:p>
     <w:p>
-      <w:pPr>
-        <w:rPr>
-          <w:rFonts w:hint="eastAsia"/>
-        </w:rPr>
-      </w:pPr>
-      <w:r>
-        <w:rPr>
-          <w:rFonts w:hint="eastAsia"/>
+      <w:r>
+        <w:rPr>
           <w:noProof/>
         </w:rPr>
         <w:pict>
@@ -1550,6 +2691,7 @@
                       <w:szCs w:val="13"/>
                     </w:rPr>
                   </w:pPr>
+                  <w:proofErr w:type="gramStart"/>
                   <w:r>
                     <w:rPr>
                       <w:rFonts w:asciiTheme="minorEastAsia" w:hAnsiTheme="minorEastAsia" w:hint="eastAsia"/>
@@ -1558,6 +2700,7 @@
                     </w:rPr>
                     <w:t>否</w:t>
                   </w:r>
+                  <w:proofErr w:type="gramEnd"/>
                 </w:p>
               </w:txbxContent>
             </v:textbox>
@@ -1566,7 +2709,6 @@
       </w:r>
       <w:r>
         <w:rPr>
-          <w:rFonts w:hint="eastAsia"/>
           <w:noProof/>
         </w:rPr>
         <w:pict>
@@ -1596,7 +2738,6 @@
       </w:r>
       <w:r>
         <w:rPr>
-          <w:rFonts w:hint="eastAsia"/>
           <w:noProof/>
         </w:rPr>
         <w:pict>
@@ -1625,7 +2766,6 @@
       </w:r>
       <w:r>
         <w:rPr>
-          <w:rFonts w:hint="eastAsia"/>
           <w:noProof/>
         </w:rPr>
         <w:pict>
@@ -1655,14 +2795,8 @@
       </w:r>
     </w:p>
     <w:p>
-      <w:pPr>
-        <w:rPr>
-          <w:rFonts w:hint="eastAsia"/>
-        </w:rPr>
-      </w:pPr>
-      <w:r>
-        <w:rPr>
-          <w:rFonts w:hint="eastAsia"/>
+      <w:r>
+        <w:rPr>
           <w:noProof/>
         </w:rPr>
         <w:pict>
@@ -1673,14 +2807,8 @@
       </w:r>
     </w:p>
     <w:p>
-      <w:pPr>
-        <w:rPr>
-          <w:rFonts w:hint="eastAsia"/>
-        </w:rPr>
-      </w:pPr>
-      <w:r>
-        <w:rPr>
-          <w:rFonts w:hint="eastAsia"/>
+      <w:r>
+        <w:rPr>
           <w:noProof/>
         </w:rPr>
         <w:pict>
@@ -1691,14 +2819,8 @@
       </w:r>
     </w:p>
     <w:p>
-      <w:pPr>
-        <w:rPr>
-          <w:rFonts w:hint="eastAsia"/>
-        </w:rPr>
-      </w:pPr>
-      <w:r>
-        <w:rPr>
-          <w:rFonts w:hint="eastAsia"/>
+      <w:r>
+        <w:rPr>
           <w:noProof/>
         </w:rPr>
         <w:pict>
@@ -1709,14 +2831,8 @@
       </w:r>
     </w:p>
     <w:p>
-      <w:pPr>
-        <w:rPr>
-          <w:rFonts w:hint="eastAsia"/>
-        </w:rPr>
-      </w:pPr>
-      <w:r>
-        <w:rPr>
-          <w:rFonts w:hint="eastAsia"/>
+      <w:r>
+        <w:rPr>
           <w:noProof/>
         </w:rPr>
         <w:pict>
@@ -1739,6 +2855,7 @@
                     </w:rPr>
                     <w:t>与本地文件对比</w:t>
                   </w:r>
+                  <w:proofErr w:type="spellStart"/>
                   <w:r>
                     <w:rPr>
                       <w:rFonts w:hint="eastAsia"/>
@@ -1747,6 +2864,7 @@
                     </w:rPr>
                     <w:t>crc</w:t>
                   </w:r>
+                  <w:proofErr w:type="spellEnd"/>
                   <w:r>
                     <w:rPr>
                       <w:rFonts w:hint="eastAsia"/>
@@ -1762,22 +2880,10 @@
         </w:pict>
       </w:r>
     </w:p>
-    <w:p>
-      <w:pPr>
-        <w:rPr>
-          <w:rFonts w:hint="eastAsia"/>
-        </w:rPr>
-      </w:pPr>
-    </w:p>
-    <w:p>
-      <w:pPr>
-        <w:rPr>
-          <w:rFonts w:hint="eastAsia"/>
-        </w:rPr>
-      </w:pPr>
-      <w:r>
-        <w:rPr>
-          <w:rFonts w:hint="eastAsia"/>
+    <w:p/>
+    <w:p>
+      <w:r>
+        <w:rPr>
           <w:noProof/>
         </w:rPr>
         <w:pict>
@@ -1788,14 +2894,8 @@
       </w:r>
     </w:p>
     <w:p>
-      <w:pPr>
-        <w:rPr>
-          <w:rFonts w:hint="eastAsia"/>
-        </w:rPr>
-      </w:pPr>
-      <w:r>
-        <w:rPr>
-          <w:rFonts w:hint="eastAsia"/>
+      <w:r>
+        <w:rPr>
           <w:noProof/>
         </w:rPr>
         <w:pict>
@@ -1823,22 +2923,10 @@
         </w:pict>
       </w:r>
     </w:p>
-    <w:p>
-      <w:pPr>
-        <w:rPr>
-          <w:rFonts w:hint="eastAsia"/>
-        </w:rPr>
-      </w:pPr>
-    </w:p>
-    <w:p>
-      <w:pPr>
-        <w:rPr>
-          <w:rFonts w:hint="eastAsia"/>
-        </w:rPr>
-      </w:pPr>
-      <w:r>
-        <w:rPr>
-          <w:rFonts w:hint="eastAsia"/>
+    <w:p/>
+    <w:p>
+      <w:r>
+        <w:rPr>
           <w:noProof/>
         </w:rPr>
         <w:pict>
@@ -1848,34 +2936,10 @@
         </w:pict>
       </w:r>
     </w:p>
-    <w:p>
-      <w:pPr>
-        <w:rPr>
-          <w:rFonts w:hint="eastAsia"/>
-        </w:rPr>
-      </w:pPr>
-    </w:p>
-    <w:p>
-      <w:pPr>
-        <w:rPr>
-          <w:rFonts w:hint="eastAsia"/>
-        </w:rPr>
-      </w:pPr>
-    </w:p>
-    <w:p>
-      <w:pPr>
-        <w:rPr>
-          <w:rFonts w:hint="eastAsia"/>
-        </w:rPr>
-      </w:pPr>
-    </w:p>
-    <w:p>
-      <w:pPr>
-        <w:rPr>
-          <w:rFonts w:hint="eastAsia"/>
-        </w:rPr>
-      </w:pPr>
-    </w:p>
+    <w:p/>
+    <w:p/>
+    <w:p/>
+    <w:p/>
     <w:p>
       <w:pPr>
         <w:pStyle w:val="1"/>
@@ -1895,9 +2959,6 @@
           <w:numId w:val="3"/>
         </w:numPr>
         <w:ind w:firstLineChars="0"/>
-        <w:rPr>
-          <w:rFonts w:hint="eastAsia"/>
-        </w:rPr>
       </w:pPr>
       <w:r>
         <w:rPr>
@@ -1914,15 +2975,20 @@
           <w:numId w:val="3"/>
         </w:numPr>
         <w:ind w:firstLineChars="0"/>
-        <w:rPr>
-          <w:rFonts w:hint="eastAsia"/>
-        </w:rPr>
-      </w:pPr>
-      <w:r>
-        <w:rPr>
-          <w:rFonts w:hint="eastAsia"/>
-        </w:rPr>
-        <w:t>login&amp;lobby server</w:t>
+      </w:pPr>
+      <w:proofErr w:type="spellStart"/>
+      <w:r>
+        <w:rPr>
+          <w:rFonts w:hint="eastAsia"/>
+        </w:rPr>
+        <w:t>login&amp;lobby</w:t>
+      </w:r>
+      <w:proofErr w:type="spellEnd"/>
+      <w:r>
+        <w:rPr>
+          <w:rFonts w:hint="eastAsia"/>
+        </w:rPr>
+        <w:t xml:space="preserve"> server</w:t>
       </w:r>
     </w:p>
     <w:p>
@@ -1962,6 +3028,7 @@
         <w:rPr>
           <w:rFonts w:hint="eastAsia"/>
         </w:rPr>
+        <w:lastRenderedPageBreak/>
         <w:t>网站端架构</w:t>
       </w:r>
     </w:p>
@@ -1974,7 +3041,6 @@
         <w:rPr>
           <w:rFonts w:hint="eastAsia"/>
         </w:rPr>
-        <w:lastRenderedPageBreak/>
         <w:t>流程图</w:t>
       </w:r>
     </w:p>
@@ -1992,14 +3058,14 @@
 
 <file path=word/endnotes.xml><?xml version="1.0" encoding="utf-8"?>
 <w:endnotes xmlns:ve="http://schemas.openxmlformats.org/markup-compatibility/2006" xmlns:o="urn:schemas-microsoft-com:office:office" xmlns:r="http://schemas.openxmlformats.org/officeDocument/2006/relationships" xmlns:m="http://schemas.openxmlformats.org/officeDocument/2006/math" xmlns:v="urn:schemas-microsoft-com:vml" xmlns:wp="http://schemas.openxmlformats.org/drawingml/2006/wordprocessingDrawing" xmlns:w10="urn:schemas-microsoft-com:office:word" xmlns:w="http://schemas.openxmlformats.org/wordprocessingml/2006/main" xmlns:wne="http://schemas.microsoft.com/office/word/2006/wordml">
-  <w:endnote w:type="separator" w:id="0">
+  <w:endnote w:type="separator" w:id="-1">
     <w:p>
       <w:r>
         <w:separator/>
       </w:r>
     </w:p>
   </w:endnote>
-  <w:endnote w:type="continuationSeparator" w:id="1">
+  <w:endnote w:type="continuationSeparator" w:id="0">
     <w:p>
       <w:r>
         <w:continuationSeparator/>
@@ -2011,14 +3077,14 @@
 
 <file path=word/footnotes.xml><?xml version="1.0" encoding="utf-8"?>
 <w:footnotes xmlns:ve="http://schemas.openxmlformats.org/markup-compatibility/2006" xmlns:o="urn:schemas-microsoft-com:office:office" xmlns:r="http://schemas.openxmlformats.org/officeDocument/2006/relationships" xmlns:m="http://schemas.openxmlformats.org/officeDocument/2006/math" xmlns:v="urn:schemas-microsoft-com:vml" xmlns:wp="http://schemas.openxmlformats.org/drawingml/2006/wordprocessingDrawing" xmlns:w10="urn:schemas-microsoft-com:office:word" xmlns:w="http://schemas.openxmlformats.org/wordprocessingml/2006/main" xmlns:wne="http://schemas.microsoft.com/office/word/2006/wordml">
-  <w:footnote w:type="separator" w:id="0">
+  <w:footnote w:type="separator" w:id="-1">
     <w:p>
       <w:r>
         <w:separator/>
       </w:r>
     </w:p>
   </w:footnote>
-  <w:footnote w:type="continuationSeparator" w:id="1">
+  <w:footnote w:type="continuationSeparator" w:id="0">
     <w:p>
       <w:r>
         <w:continuationSeparator/>
@@ -2493,6 +3559,29 @@
       <w:szCs w:val="44"/>
     </w:rPr>
   </w:style>
+  <w:style w:type="paragraph" w:styleId="2">
+    <w:name w:val="heading 2"/>
+    <w:basedOn w:val="a"/>
+    <w:next w:val="a"/>
+    <w:link w:val="2Char"/>
+    <w:uiPriority w:val="9"/>
+    <w:unhideWhenUsed/>
+    <w:qFormat/>
+    <w:rsid w:val="00341468"/>
+    <w:pPr>
+      <w:keepNext/>
+      <w:keepLines/>
+      <w:spacing w:before="260" w:after="260" w:line="416" w:lineRule="auto"/>
+      <w:outlineLvl w:val="1"/>
+    </w:pPr>
+    <w:rPr>
+      <w:rFonts w:asciiTheme="majorHAnsi" w:eastAsiaTheme="majorEastAsia" w:hAnsiTheme="majorHAnsi" w:cstheme="majorBidi"/>
+      <w:b/>
+      <w:bCs/>
+      <w:sz w:val="32"/>
+      <w:szCs w:val="32"/>
+    </w:rPr>
+  </w:style>
   <w:style w:type="character" w:default="1" w:styleId="a0">
     <w:name w:val="Default Paragraph Font"/>
     <w:uiPriority w:val="1"/>
@@ -2637,6 +3726,20 @@
     <w:rPr>
       <w:sz w:val="18"/>
       <w:szCs w:val="18"/>
+    </w:rPr>
+  </w:style>
+  <w:style w:type="character" w:customStyle="1" w:styleId="2Char">
+    <w:name w:val="标题 2 Char"/>
+    <w:basedOn w:val="a0"/>
+    <w:link w:val="2"/>
+    <w:uiPriority w:val="9"/>
+    <w:rsid w:val="00341468"/>
+    <w:rPr>
+      <w:rFonts w:asciiTheme="majorHAnsi" w:eastAsiaTheme="majorEastAsia" w:hAnsiTheme="majorHAnsi" w:cstheme="majorBidi"/>
+      <w:b/>
+      <w:bCs/>
+      <w:sz w:val="32"/>
+      <w:szCs w:val="32"/>
     </w:rPr>
   </w:style>
 </w:styles>
@@ -2930,7 +4033,7 @@
 </file>
 
 <file path=customXml/itemProps1.xml><?xml version="1.0" encoding="utf-8"?>
-<ds:datastoreItem xmlns:ds="http://schemas.openxmlformats.org/officeDocument/2006/customXml" ds:itemID="{D0D74E30-5718-41CA-9521-347881661F5C}">
+<ds:datastoreItem xmlns:ds="http://schemas.openxmlformats.org/officeDocument/2006/customXml" ds:itemID="{2FA47FAD-D42E-4F16-A119-C489DB9E7709}">
   <ds:schemaRefs>
     <ds:schemaRef ds:uri="http://schemas.openxmlformats.org/officeDocument/2006/bibliography"/>
   </ds:schemaRefs>
